--- a/pa1writeup.docx
+++ b/pa1writeup.docx
@@ -1,6 +1,6 @@
 
 <file path=word/document.xml><?xml version="1.0" encoding="utf-8"?>
-<w:document xmlns:wpc="http://schemas.microsoft.com/office/word/2010/wordprocessingCanvas" xmlns:cx="http://schemas.microsoft.com/office/drawing/2014/chartex" xmlns:cx1="http://schemas.microsoft.com/office/drawing/2015/9/8/chartex" xmlns:cx2="http://schemas.microsoft.com/office/drawing/2015/10/21/chartex" xmlns:cx3="http://schemas.microsoft.com/office/drawing/2016/5/9/chartex" xmlns:cx4="http://schemas.microsoft.com/office/drawing/2016/5/10/chartex" xmlns:cx5="http://schemas.microsoft.com/office/drawing/2016/5/11/chartex" xmlns:cx6="http://schemas.microsoft.com/office/drawing/2016/5/12/chartex" xmlns:cx7="http://schemas.microsoft.com/office/drawing/2016/5/13/chartex" xmlns:cx8="http://schemas.microsoft.com/office/drawing/2016/5/14/chartex" xmlns:mc="http://schemas.openxmlformats.org/markup-compatibility/2006" xmlns:aink="http://schemas.microsoft.com/office/drawing/2016/ink" xmlns:am3d="http://schemas.microsoft.com/office/drawing/2017/model3d" xmlns:o="urn:schemas-microsoft-com:office:office" xmlns:r="http://schemas.openxmlformats.org/officeDocument/2006/relationships" xmlns:m="http://schemas.openxmlformats.org/officeDocument/2006/math" xmlns:v="urn:schemas-microsoft-com:vml" xmlns:wp14="http://schemas.microsoft.com/office/word/2010/wordprocessingDrawing" xmlns:wp="http://schemas.openxmlformats.org/drawingml/2006/wordprocessingDrawing" xmlns:w10="urn:schemas-microsoft-com:office:word" xmlns:w="http://schemas.openxmlformats.org/wordprocessingml/2006/main" xmlns:w14="http://schemas.microsoft.com/office/word/2010/wordml" xmlns:w15="http://schemas.microsoft.com/office/word/2012/wordml" xmlns:w16cid="http://schemas.microsoft.com/office/word/2016/wordml/cid" xmlns:w16se="http://schemas.microsoft.com/office/word/2015/wordml/symex" xmlns:wpg="http://schemas.microsoft.com/office/word/2010/wordprocessingGroup" xmlns:wpi="http://schemas.microsoft.com/office/word/2010/wordprocessingInk" xmlns:wne="http://schemas.microsoft.com/office/word/2006/wordml" xmlns:wps="http://schemas.microsoft.com/office/word/2010/wordprocessingShape" mc:Ignorable="w14 w15 w16se w16cid wp14">
+<w:document xmlns:wpc="http://schemas.microsoft.com/office/word/2010/wordprocessingCanvas" xmlns:mo="http://schemas.microsoft.com/office/mac/office/2008/main" xmlns:mc="http://schemas.openxmlformats.org/markup-compatibility/2006" xmlns:mv="urn:schemas-microsoft-com:mac:vml" xmlns:o="urn:schemas-microsoft-com:office:office" xmlns:r="http://schemas.openxmlformats.org/officeDocument/2006/relationships" xmlns:m="http://schemas.openxmlformats.org/officeDocument/2006/math" xmlns:v="urn:schemas-microsoft-com:vml" xmlns:wp14="http://schemas.microsoft.com/office/word/2010/wordprocessingDrawing" xmlns:wp="http://schemas.openxmlformats.org/drawingml/2006/wordprocessingDrawing" xmlns:w10="urn:schemas-microsoft-com:office:word" xmlns:w="http://schemas.openxmlformats.org/wordprocessingml/2006/main" xmlns:w14="http://schemas.microsoft.com/office/word/2010/wordml" xmlns:w15="http://schemas.microsoft.com/office/word/2012/wordml" xmlns:wpg="http://schemas.microsoft.com/office/word/2010/wordprocessingGroup" xmlns:wpi="http://schemas.microsoft.com/office/word/2010/wordprocessingInk" xmlns:wne="http://schemas.microsoft.com/office/word/2006/wordml" xmlns:wps="http://schemas.microsoft.com/office/word/2010/wordprocessingShape" mc:Ignorable="w14 w15 wp14">
   <w:body>
     <w:p>
       <w:pPr>
@@ -9,6 +9,9 @@
       <w:r>
         <w:t>Gregory Katz</w:t>
       </w:r>
+      <w:r>
+        <w:t xml:space="preserve"> gdk26</w:t>
+      </w:r>
     </w:p>
     <w:p>
       <w:pPr>
@@ -22,19 +25,30 @@
         <w:t>LoPresti</w:t>
       </w:r>
       <w:proofErr w:type="spellEnd"/>
+      <w:r>
+        <w:t xml:space="preserve"> cpl62</w:t>
+      </w:r>
     </w:p>
     <w:p>
       <w:pPr>
         <w:spacing w:after="0" w:line="240" w:lineRule="auto"/>
       </w:pPr>
-      <w:r>
-        <w:t xml:space="preserve">Aryeh </w:t>
+      <w:proofErr w:type="spellStart"/>
+      <w:r>
+        <w:t>Aryeh</w:t>
+      </w:r>
+      <w:proofErr w:type="spellEnd"/>
+      <w:r>
+        <w:t xml:space="preserve"> </w:t>
       </w:r>
       <w:proofErr w:type="spellStart"/>
       <w:r>
         <w:t>Pechet</w:t>
       </w:r>
       <w:proofErr w:type="spellEnd"/>
+      <w:r>
+        <w:t xml:space="preserve"> aap220</w:t>
+      </w:r>
     </w:p>
     <w:p>
       <w:pPr>
@@ -95,7 +109,54 @@
           <w:color w:val="24292E"/>
           <w:shd w:val="clear" w:color="auto" w:fill="FFFFFF"/>
         </w:rPr>
-        <w:t xml:space="preserve"> [-wordcount,-sort][-procs, -threads] -[</w:t>
+        <w:t xml:space="preserve"> [-</w:t>
+      </w:r>
+      <w:proofErr w:type="spellStart"/>
+      <w:r>
+        <w:rPr>
+          <w:rFonts w:ascii="Segoe UI" w:hAnsi="Segoe UI" w:cs="Segoe UI"/>
+          <w:i/>
+          <w:color w:val="24292E"/>
+          <w:shd w:val="clear" w:color="auto" w:fill="FFFFFF"/>
+        </w:rPr>
+        <w:t>word</w:t>
+      </w:r>
+      <w:r>
+        <w:rPr>
+          <w:rFonts w:ascii="Segoe UI" w:hAnsi="Segoe UI" w:cs="Segoe UI"/>
+          <w:i/>
+          <w:color w:val="24292E"/>
+          <w:shd w:val="clear" w:color="auto" w:fill="FFFFFF"/>
+        </w:rPr>
+        <w:t>count</w:t>
+      </w:r>
+      <w:proofErr w:type="spellEnd"/>
+      <w:r>
+        <w:rPr>
+          <w:rFonts w:ascii="Segoe UI" w:hAnsi="Segoe UI" w:cs="Segoe UI"/>
+          <w:i/>
+          <w:color w:val="24292E"/>
+          <w:shd w:val="clear" w:color="auto" w:fill="FFFFFF"/>
+        </w:rPr>
+        <w:t xml:space="preserve">,-sort][-procs, -threads] </w:t>
+      </w:r>
+      <w:r>
+        <w:rPr>
+          <w:rFonts w:ascii="Segoe UI" w:hAnsi="Segoe UI" w:cs="Segoe UI"/>
+          <w:i/>
+          <w:color w:val="24292E"/>
+          <w:shd w:val="clear" w:color="auto" w:fill="FFFFFF"/>
+        </w:rPr>
+        <w:t>[</w:t>
+      </w:r>
+      <w:r>
+        <w:rPr>
+          <w:rFonts w:ascii="Segoe UI" w:hAnsi="Segoe UI" w:cs="Segoe UI"/>
+          <w:i/>
+          <w:color w:val="24292E"/>
+          <w:shd w:val="clear" w:color="auto" w:fill="FFFFFF"/>
+        </w:rPr>
+        <w:t>-</w:t>
       </w:r>
       <w:proofErr w:type="spellStart"/>
       <w:r>
@@ -115,7 +176,25 @@
           <w:color w:val="24292E"/>
           <w:shd w:val="clear" w:color="auto" w:fill="FFFFFF"/>
         </w:rPr>
-        <w:t>] -[</w:t>
+        <w:t xml:space="preserve">] </w:t>
+      </w:r>
+      <w:r>
+        <w:rPr>
+          <w:rFonts w:ascii="Segoe UI" w:hAnsi="Segoe UI" w:cs="Segoe UI"/>
+          <w:i/>
+          <w:color w:val="24292E"/>
+          <w:shd w:val="clear" w:color="auto" w:fill="FFFFFF"/>
+        </w:rPr>
+        <w:t>[</w:t>
+      </w:r>
+      <w:r>
+        <w:rPr>
+          <w:rFonts w:ascii="Segoe UI" w:hAnsi="Segoe UI" w:cs="Segoe UI"/>
+          <w:i/>
+          <w:color w:val="24292E"/>
+          <w:shd w:val="clear" w:color="auto" w:fill="FFFFFF"/>
+        </w:rPr>
+        <w:t>-</w:t>
       </w:r>
       <w:proofErr w:type="spellStart"/>
       <w:r>
@@ -180,7 +259,13 @@
     </w:p>
     <w:p>
       <w:r>
-        <w:t>Using this input, the program executes through 3 main stages:</w:t>
+        <w:t xml:space="preserve">Using this input, the program executes through 3 main </w:t>
+      </w:r>
+      <w:r>
+        <w:t>phases</w:t>
+      </w:r>
+      <w:r>
+        <w:t>:</w:t>
       </w:r>
     </w:p>
     <w:p>
@@ -196,7 +281,13 @@
         <w:t>The</w:t>
       </w:r>
       <w:r>
-        <w:t xml:space="preserve"> input stage takes the necessary steps </w:t>
+        <w:t xml:space="preserve"> input </w:t>
+      </w:r>
+      <w:r>
+        <w:t>phase</w:t>
+      </w:r>
+      <w:r>
+        <w:t xml:space="preserve"> takes the necessary steps </w:t>
       </w:r>
       <w:r>
         <w:t>to validate and parse information in preparation for the next phases of the program.</w:t>
@@ -213,13 +304,73 @@
     </w:p>
     <w:p>
       <w:r>
-        <w:t>If user requests</w:t>
-      </w:r>
-      <w:r>
-        <w:t xml:space="preserve"> seem valid, the program begins reading information from the input file. The program reads character by character, ensuring each character is valid as it constructs a word. Upon reaching a delimiter, the program stores the character stream as a word in a node chained in a linked list. Per each word, the program stores a wordcount with the total number of words read. Upon reaching the end of the list, </w:t>
-      </w:r>
-      <w:r>
-        <w:t>the program has a full linked list with each word read in the program. Finally, this linked list is converted into an array. This design choice was made for faster processing and better concurrency.</w:t>
+        <w:t>If user request</w:t>
+      </w:r>
+      <w:r>
+        <w:t xml:space="preserve"> </w:t>
+      </w:r>
+      <w:r>
+        <w:t>is</w:t>
+      </w:r>
+      <w:r>
+        <w:t xml:space="preserve"> valid, the program begins reading information from the input file. The program reads character by character, ensuring each character is valid as it constructs a word. Upon reaching a delimiter, the program stores the character stream as a word</w:t>
+      </w:r>
+      <w:r>
+        <w:t>,</w:t>
+      </w:r>
+      <w:r>
+        <w:t xml:space="preserve"> in a node</w:t>
+      </w:r>
+      <w:r>
+        <w:t>,</w:t>
+      </w:r>
+      <w:r>
+        <w:t xml:space="preserve"> chained in a linked list. </w:t>
+      </w:r>
+      <w:r>
+        <w:t>As we store</w:t>
+      </w:r>
+      <w:r>
+        <w:t xml:space="preserve"> each word, the program </w:t>
+      </w:r>
+      <w:r>
+        <w:t>updates</w:t>
+      </w:r>
+      <w:r>
+        <w:t xml:space="preserve"> a word</w:t>
+      </w:r>
+      <w:r>
+        <w:t xml:space="preserve"> </w:t>
+      </w:r>
+      <w:r>
+        <w:t>count</w:t>
+      </w:r>
+      <w:r>
+        <w:t>;</w:t>
+      </w:r>
+      <w:r>
+        <w:t xml:space="preserve"> </w:t>
+      </w:r>
+      <w:r>
+        <w:t>which will later be</w:t>
+      </w:r>
+      <w:r>
+        <w:t xml:space="preserve"> the total number of words read. Upon reaching the end of the </w:t>
+      </w:r>
+      <w:r>
+        <w:t>file</w:t>
+      </w:r>
+      <w:r>
+        <w:t xml:space="preserve">, </w:t>
+      </w:r>
+      <w:r>
+        <w:t xml:space="preserve">the program has a full linked list </w:t>
+      </w:r>
+      <w:r>
+        <w:t>containing</w:t>
+      </w:r>
+      <w:r>
+        <w:t xml:space="preserve"> each word read in the program. Finally, this linked list is converted into an array. This design choice was made for faster processing and better concurrency.</w:t>
       </w:r>
     </w:p>
     <w:p>
@@ -232,30 +383,74 @@
     </w:p>
     <w:p>
       <w:r>
-        <w:t xml:space="preserve">Using the total number of words that we have </w:t>
-      </w:r>
-      <w:proofErr w:type="gramStart"/>
-      <w:r>
-        <w:t>read,</w:t>
-      </w:r>
-      <w:proofErr w:type="gramEnd"/>
-      <w:r>
-        <w:t xml:space="preserve"> the program shifts to the mapping </w:t>
-      </w:r>
-      <w:r>
-        <w:t>phase</w:t>
+        <w:t xml:space="preserve">Before the mapper will start to create threads or processes, it first assigns a value to a few key global variables. We fist determine how many words will be allotted to each thread or process fork. We then do the same thing for the future thread </w:t>
+      </w:r>
+      <w:r>
+        <w:t>or</w:t>
+      </w:r>
+      <w:r>
+        <w:t xml:space="preserve"> process calls for reducing. </w:t>
+      </w:r>
+      <w:r>
+        <w:t xml:space="preserve">The number of words allotted to each map </w:t>
+      </w:r>
+      <w:r>
+        <w:t xml:space="preserve">or process </w:t>
+      </w:r>
+      <w:r>
+        <w:t>is determined using the number of maps provided by the user</w:t>
+      </w:r>
+      <w:r>
+        <w:t xml:space="preserve"> and the total number of words. Calculating the number of words per reducer ahead of time for thread or process will allow us to jump right into the reducer phase. We also determine if the amount requested map and reduce threads or processes makes sense. </w:t>
+      </w:r>
+      <w:r>
+        <w:t>Number of maps will never exceed number of words e</w:t>
+      </w:r>
+      <w:r>
+        <w:t>ven if the user specifies such, as we will ensure to give you at most a number matching the total word count.</w:t>
+      </w:r>
+    </w:p>
+    <w:p>
+      <w:r>
+        <w:t>Now, u</w:t>
+      </w:r>
+      <w:r>
+        <w:t xml:space="preserve">sing the total count of words read, a new </w:t>
+      </w:r>
+      <w:proofErr w:type="spellStart"/>
+      <w:r>
+        <w:t>int</w:t>
+      </w:r>
+      <w:proofErr w:type="spellEnd"/>
+      <w:r>
+        <w:t xml:space="preserve"> </w:t>
+      </w:r>
+      <w:r>
+        <w:t xml:space="preserve">array is created of size </w:t>
+      </w:r>
+      <w:r>
+        <w:t>‘total number of words’</w:t>
+      </w:r>
+      <w:r>
+        <w:t xml:space="preserve"> in POSIX shared memory. This array will hold the count of the word at its parallel index in the word array</w:t>
+      </w:r>
+      <w:r>
+        <w:t>; we will refer to this array as the count array throughout the remainder of this report</w:t>
+      </w:r>
+      <w:r>
+        <w:t xml:space="preserve">. Based on the type of implementation from the user, threads or processes, referred to generically as “maps”, are created or forked off with </w:t>
+      </w:r>
+      <w:r>
+        <w:t>an</w:t>
+      </w:r>
+      <w:r>
+        <w:t xml:space="preserve"> allotted section of the word array</w:t>
       </w:r>
       <w:r>
         <w:t xml:space="preserve">. </w:t>
       </w:r>
       <w:r>
-        <w:t xml:space="preserve">Using the total count of words read, a new array is created of size count in POSIX shared memory. This count array will hold the count of the word at its parallel index in the word array. Based on the type of implementation from the user, threads or processes, referred to generically as “maps”, are created or forked off with </w:t>
-      </w:r>
-      <w:r>
-        <w:t>an</w:t>
-      </w:r>
-      <w:r>
-        <w:t xml:space="preserve"> allotted section of the word array. The number of words allotted to each map is determined by math using the number of maps provided by the user. Number of maps will never exceed number of words even if the user specifies such, but multiple words may be allotted to a single map. Each map then updates its allotted array values in the count array to 1</w:t>
+        <w:t>Each map then updates its allotted array values in the count array to 1</w:t>
       </w:r>
       <w:r>
         <w:t>, signifying the distinct presence of each word</w:t>
@@ -282,10 +477,16 @@
         <w:t>Once all threads have joined or the main process</w:t>
       </w:r>
       <w:r>
-        <w:t xml:space="preserve"> has completed </w:t>
-      </w:r>
-      <w:r>
-        <w:t>a sort of its word array, the mapper phase has completed.</w:t>
+        <w:t xml:space="preserve">, </w:t>
+      </w:r>
+      <w:r>
+        <w:t>the mapper phase has completed.</w:t>
+      </w:r>
+      <w:r>
+        <w:t xml:space="preserve"> The mapper will now call sort, which begins the ‘shuffle’ phase. The shuffle phase is just one call to our sort function which wi</w:t>
+      </w:r>
+      <w:r>
+        <w:t xml:space="preserve">ll merge sort our list of words. Because the shuffle phase is just merge sort, we will not create its own section in the report. Once done, the mapper calls reduce. </w:t>
       </w:r>
     </w:p>
     <w:p>
@@ -293,6 +494,7 @@
         <w:pStyle w:val="Heading3"/>
       </w:pPr>
       <w:r>
+        <w:lastRenderedPageBreak/>
         <w:t xml:space="preserve"> </w:t>
       </w:r>
       <w:r>
@@ -303,13 +505,17 @@
       <w:r>
         <w:t xml:space="preserve">Based on the previous phases, reducer now creates threads or processes, referred to generically as “reduces”. </w:t>
       </w:r>
-      <w:proofErr w:type="gramStart"/>
-      <w:r>
-        <w:t>Similarly</w:t>
-      </w:r>
-      <w:proofErr w:type="gramEnd"/>
-      <w:r>
-        <w:t xml:space="preserve"> to map, each reduce manipulates a subset of the indices within the two arrays. The subsets do not overlap to ensure concurrency. Each reduce will iterate through their array of words from their smallest to largest index. </w:t>
+      <w:r>
+        <w:t>Similarly,</w:t>
+      </w:r>
+      <w:r>
+        <w:t xml:space="preserve"> to map, each reduce manipulates a subset of the indices within the two arrays. The subsets do not overlap to ensure concurrency. Each reduce will iterate through their</w:t>
+      </w:r>
+      <w:r>
+        <w:t xml:space="preserve"> section on the</w:t>
+      </w:r>
+      <w:r>
+        <w:t xml:space="preserve"> array of words from their smallest to largest index. </w:t>
       </w:r>
       <w:r>
         <w:t>Since the word array is sorted at this point, duplicate occurrences of words will be grouped together</w:t>
@@ -345,13 +551,21 @@
         <w:t xml:space="preserve">. The reducer </w:t>
       </w:r>
       <w:r>
-        <w:lastRenderedPageBreak/>
         <w:t xml:space="preserve">knows to ignore these 0 placeholders from now on and to only consider the reduced entry. When a different word is encountered in the iteration, the process resets for the new word. </w:t>
       </w:r>
     </w:p>
     <w:p>
       <w:r>
-        <w:t xml:space="preserve">Upon completion of this stage of the phase, when all threads are joined or the main process completes manipulating the data, a final reduce is called on the entire array. Entries that are zeroed out will be </w:t>
+        <w:t>When</w:t>
+      </w:r>
+      <w:r>
+        <w:t xml:space="preserve"> all threads </w:t>
+      </w:r>
+      <w:r>
+        <w:t xml:space="preserve">or processes </w:t>
+      </w:r>
+      <w:r>
+        <w:t xml:space="preserve">are joined, a final reduce is called on the entire array. Entries that are zeroed out will be </w:t>
       </w:r>
       <w:r>
         <w:t>skipped</w:t>
@@ -424,15 +638,57 @@
     </w:p>
     <w:p>
       <w:r>
-        <w:t xml:space="preserve">The Extra Credit implementation calls the same input phase with a different approach to mapping and reducing. </w:t>
-      </w:r>
-    </w:p>
-    <w:p>
-      <w:r>
-        <w:t xml:space="preserve">The map phase will instead call a function to dish out threads which will grab n number of words from the word array and copy them into a joint BST. </w:t>
-      </w:r>
-      <w:r>
-        <w:t xml:space="preserve">Words are inserted in specific positions according to their value compared to other words in the tree. At a specific node x in the tree, if a node y is being inserted, node y will either be inserted to the left of node x (if y&lt;x) or to the right of node x (if y&gt;x). If the value of x=y, node x’s count will just be incremented. </w:t>
+        <w:t>The Extra Credit implementation ca</w:t>
+      </w:r>
+      <w:r>
+        <w:t xml:space="preserve">lls the same input phase with an alternate </w:t>
+      </w:r>
+      <w:r>
+        <w:t xml:space="preserve">approach to mapping and reducing. </w:t>
+      </w:r>
+    </w:p>
+    <w:p>
+      <w:r>
+        <w:t xml:space="preserve">The </w:t>
+      </w:r>
+      <w:r>
+        <w:t>driver will still call the mapper and configure global variables, however,</w:t>
+      </w:r>
+      <w:r>
+        <w:t xml:space="preserve"> </w:t>
+      </w:r>
+      <w:r>
+        <w:t xml:space="preserve">once done with the global variables the mapper will take a different route. It </w:t>
+      </w:r>
+      <w:r>
+        <w:t xml:space="preserve">will instead call a function to dish out threads which will grab n number of words from the word array and copy them into a joint BST. </w:t>
+      </w:r>
+      <w:r>
+        <w:t xml:space="preserve">Words are </w:t>
+      </w:r>
+      <w:r>
+        <w:t xml:space="preserve">sorted as they are </w:t>
+      </w:r>
+      <w:r>
+        <w:t xml:space="preserve">inserted </w:t>
+      </w:r>
+      <w:r>
+        <w:t xml:space="preserve">into </w:t>
+      </w:r>
+      <w:r>
+        <w:t>the tree. At a specific node x in the tree, if a node y is being inserted, node y will either be inser</w:t>
+      </w:r>
+      <w:r>
+        <w:t>ted to the left of node x (if y&gt;</w:t>
+      </w:r>
+      <w:r>
+        <w:t xml:space="preserve">x) or to the right of node x </w:t>
+      </w:r>
+      <w:r>
+        <w:t>(if y&lt;</w:t>
+      </w:r>
+      <w:r>
+        <w:t xml:space="preserve">x). If the value of x=y, node x’s count will just be incremented. </w:t>
       </w:r>
       <w:r>
         <w:t xml:space="preserve">If the node y reaches the end of the tree, in which no word with equal value exists throughout the entire tree, it is inserted with a value of 1. </w:t>
@@ -484,7 +740,13 @@
     </w:p>
     <w:p>
       <w:r>
-        <w:t>Originally, this project was implemented solely with the intention of manipulating nodes in a linked list structure within shared memory or on the heap. This process proved extremely taxing. The method, requiring numerous system calls</w:t>
+        <w:t>Originally, this project was implemented solely with the intention of manipulating nodes in a linked list structure within shared memory or on the heap. This process proved extremely taxing</w:t>
+      </w:r>
+      <w:r>
+        <w:t>, and we were unable to store pointers in shared memory</w:t>
+      </w:r>
+      <w:r>
+        <w:t>. The method, requiring numerous system calls</w:t>
       </w:r>
       <w:r>
         <w:t>, encountered</w:t>
@@ -496,16 +758,23 @@
         <w:t>demonstrated</w:t>
       </w:r>
       <w:r>
-        <w:t xml:space="preserve"> inefficiency. The decision to move to array structures greatly increased the speed and efficiency of </w:t>
+        <w:t xml:space="preserve"> inefficiency.</w:t>
+      </w:r>
+      <w:r>
+        <w:t xml:space="preserve"> We also tried to store each individual node in shared memory but we were unable to have more than a set number of shared memory units open.</w:t>
+      </w:r>
+      <w:r>
+        <w:t xml:space="preserve"> The decision to move to array structures greatly increased the speed and efficiency of </w:t>
       </w:r>
       <w:r>
         <w:t>the program</w:t>
       </w:r>
       <w:r>
-        <w:t xml:space="preserve"> from minutes to seconds. </w:t>
-      </w:r>
-      <w:r>
-        <w:t xml:space="preserve">Random access was a huge plus upon implementation compared to scanning through node pointers. </w:t>
+        <w:t xml:space="preserve"> from </w:t>
+      </w:r>
+      <w:r>
+        <w:lastRenderedPageBreak/>
+        <w:t xml:space="preserve">minutes to seconds, and we could store a giant array in shared memory without any issues. </w:t>
       </w:r>
       <w:r>
         <w:t>Test</w:t>
@@ -514,7 +783,13 @@
         <w:t>s</w:t>
       </w:r>
       <w:r>
-        <w:t xml:space="preserve"> of csv files containing greater than 600,000 words for word sort takes about 20 seconds. </w:t>
+        <w:t xml:space="preserve"> of csv files containing greater than 600,000 words for sort</w:t>
+      </w:r>
+      <w:r>
+        <w:t xml:space="preserve"> or word count</w:t>
+      </w:r>
+      <w:r>
+        <w:t xml:space="preserve"> takes about 20 seconds. </w:t>
       </w:r>
     </w:p>
     <w:p>
@@ -532,54 +807,88 @@
       </w:r>
       <w:proofErr w:type="spellEnd"/>
       <w:r>
-        <w:t xml:space="preserve"> on the word array</w:t>
+        <w:t xml:space="preserve"> on the word array for both processes and threads. It was the best option to ensure MapReduce was not bottlenecked by sorting.</w:t>
+      </w:r>
+    </w:p>
+    <w:p>
+      <w:r>
+        <w:t xml:space="preserve">Due </w:t>
+      </w:r>
+      <w:r>
+        <w:t xml:space="preserve">to our use of the BST for extra credit, we have noticed a substantial increase of performance time. We must read in n number of words, then do n insertions, and numerous comparisons before finally inserting. </w:t>
+      </w:r>
+      <w:r>
+        <w:t xml:space="preserve">We also can only insert one word at a time to prevent corrupted pointers or </w:t>
+      </w:r>
+      <w:proofErr w:type="spellStart"/>
+      <w:r>
+        <w:t>seg</w:t>
+      </w:r>
+      <w:proofErr w:type="spellEnd"/>
+      <w:r>
+        <w:t xml:space="preserve"> faults. Each thread can only insert a word to the combined BST if it has the </w:t>
+      </w:r>
+      <w:proofErr w:type="spellStart"/>
+      <w:r>
+        <w:t>mutex</w:t>
+      </w:r>
+      <w:proofErr w:type="spellEnd"/>
+      <w:r>
+        <w:t xml:space="preserve"> lock locked down. </w:t>
+      </w:r>
+      <w:r>
+        <w:t xml:space="preserve">We then must traverse all the way to the bottom of the tree, print a leaf and work our way back up, printing and freeing. The extra credit takes 600k words about 2.5 minutes to complete, which is much slower. Though it is slower, it is much different than our map reduce procedure, which is what the instructions asked for. </w:t>
+      </w:r>
+    </w:p>
+    <w:p>
+      <w:pPr>
+        <w:pStyle w:val="Heading2"/>
+        <w:spacing w:after="240"/>
+      </w:pPr>
+      <w:r>
+        <w:t>Technical Difficulties</w:t>
+      </w:r>
+    </w:p>
+    <w:p>
+      <w:r>
+        <w:t xml:space="preserve">We had to use our shared memory index count array approach as we were limited with </w:t>
+      </w:r>
+      <w:proofErr w:type="spellStart"/>
+      <w:r>
+        <w:t>shmget</w:t>
+      </w:r>
+      <w:proofErr w:type="spellEnd"/>
+      <w:r>
+        <w:t>. We could not store pointers in shared memory, or even really 500k words. However</w:t>
+      </w:r>
+      <w:r>
+        <w:t>,</w:t>
+      </w:r>
+      <w:r>
+        <w:t xml:space="preserve"> we </w:t>
       </w:r>
       <w:bookmarkStart w:id="0" w:name="_GoBack"/>
       <w:bookmarkEnd w:id="0"/>
       <w:r>
-        <w:t xml:space="preserve"> for both processes and threads. It was the best option to ensure MapReduce was not bottlenecked by sorting.</w:t>
-      </w:r>
-    </w:p>
-    <w:p>
-      <w:pPr>
-        <w:pStyle w:val="Heading2"/>
-        <w:spacing w:after="240"/>
-      </w:pPr>
-      <w:r>
-        <w:t>Technical Difficulties</w:t>
-      </w:r>
-    </w:p>
-    <w:p>
-      <w:r>
-        <w:t xml:space="preserve">We had to use our shared memory index count array approach as we were limited with </w:t>
-      </w:r>
-      <w:proofErr w:type="spellStart"/>
-      <w:r>
-        <w:t>shmget</w:t>
-      </w:r>
-      <w:proofErr w:type="spellEnd"/>
-      <w:r>
-        <w:t xml:space="preserve">. We could not store pointers in shared memory, or even really 500k words. </w:t>
-      </w:r>
-      <w:proofErr w:type="gramStart"/>
-      <w:r>
-        <w:t>However</w:t>
-      </w:r>
-      <w:proofErr w:type="gramEnd"/>
-      <w:r>
-        <w:t xml:space="preserve"> we were able to store 500k+ integers with ease so it made more sense to have an array of counts where the indexes corresponded to the indexes of the words.</w:t>
-      </w:r>
-    </w:p>
-    <w:p>
-      <w:r>
-        <w:lastRenderedPageBreak/>
-        <w:t xml:space="preserve">Another issue we had was for our BST extra credit approach. We had to implement a BST using while loops rather than recursion, as we were finding we were limited to 255 recursive calls, which hit us with an overflow error. When switching to a while loop we were able to do this no problem, however this BST approach does take a couple minutes rather </w:t>
-      </w:r>
-      <w:proofErr w:type="spellStart"/>
-      <w:r>
-        <w:t>then</w:t>
-      </w:r>
-      <w:proofErr w:type="spellEnd"/>
+        <w:t>could</w:t>
+      </w:r>
+      <w:r>
+        <w:t xml:space="preserve"> store 500k+ integers with ease so it made more sense to have an array of counts where the indexes corresponded to the indexes of the words.</w:t>
+      </w:r>
+    </w:p>
+    <w:p>
+      <w:r>
+        <w:t xml:space="preserve">Another issue we had was for our BST extra credit approach. We had to implement a BST using while loops rather than recursion, as we were finding we were limited to 255 recursive calls, which hit us with an overflow error. When switching to a while loop we </w:t>
+      </w:r>
+      <w:r>
+        <w:t>could</w:t>
+      </w:r>
+      <w:r>
+        <w:t xml:space="preserve"> do this no problem, however this BST approach does take a couple minutes rather </w:t>
+      </w:r>
+      <w:r>
+        <w:t>than</w:t>
+      </w:r>
       <w:r>
         <w:t xml:space="preserve"> seconds when doing the shared memory index array approach.</w:t>
       </w:r>
@@ -604,8 +913,8 @@
 </file>
 
 <file path=word/numbering.xml><?xml version="1.0" encoding="utf-8"?>
-<w:numbering xmlns:wpc="http://schemas.microsoft.com/office/word/2010/wordprocessingCanvas" xmlns:cx="http://schemas.microsoft.com/office/drawing/2014/chartex" xmlns:cx1="http://schemas.microsoft.com/office/drawing/2015/9/8/chartex" xmlns:cx2="http://schemas.microsoft.com/office/drawing/2015/10/21/chartex" xmlns:cx3="http://schemas.microsoft.com/office/drawing/2016/5/9/chartex" xmlns:cx4="http://schemas.microsoft.com/office/drawing/2016/5/10/chartex" xmlns:cx5="http://schemas.microsoft.com/office/drawing/2016/5/11/chartex" xmlns:cx6="http://schemas.microsoft.com/office/drawing/2016/5/12/chartex" xmlns:cx7="http://schemas.microsoft.com/office/drawing/2016/5/13/chartex" xmlns:cx8="http://schemas.microsoft.com/office/drawing/2016/5/14/chartex" xmlns:mc="http://schemas.openxmlformats.org/markup-compatibility/2006" xmlns:aink="http://schemas.microsoft.com/office/drawing/2016/ink" xmlns:am3d="http://schemas.microsoft.com/office/drawing/2017/model3d" xmlns:o="urn:schemas-microsoft-com:office:office" xmlns:r="http://schemas.openxmlformats.org/officeDocument/2006/relationships" xmlns:m="http://schemas.openxmlformats.org/officeDocument/2006/math" xmlns:v="urn:schemas-microsoft-com:vml" xmlns:wp14="http://schemas.microsoft.com/office/word/2010/wordprocessingDrawing" xmlns:wp="http://schemas.openxmlformats.org/drawingml/2006/wordprocessingDrawing" xmlns:w10="urn:schemas-microsoft-com:office:word" xmlns:w="http://schemas.openxmlformats.org/wordprocessingml/2006/main" xmlns:w14="http://schemas.microsoft.com/office/word/2010/wordml" xmlns:w15="http://schemas.microsoft.com/office/word/2012/wordml" xmlns:w16cid="http://schemas.microsoft.com/office/word/2016/wordml/cid" xmlns:w16se="http://schemas.microsoft.com/office/word/2015/wordml/symex" xmlns:wpg="http://schemas.microsoft.com/office/word/2010/wordprocessingGroup" xmlns:wpi="http://schemas.microsoft.com/office/word/2010/wordprocessingInk" xmlns:wne="http://schemas.microsoft.com/office/word/2006/wordml" xmlns:wps="http://schemas.microsoft.com/office/word/2010/wordprocessingShape" mc:Ignorable="w14 w15 w16se w16cid wp14">
-  <w:abstractNum w:abstractNumId="0" w15:restartNumberingAfterBreak="0">
+<w:numbering xmlns:wpc="http://schemas.microsoft.com/office/word/2010/wordprocessingCanvas" xmlns:mo="http://schemas.microsoft.com/office/mac/office/2008/main" xmlns:mc="http://schemas.openxmlformats.org/markup-compatibility/2006" xmlns:mv="urn:schemas-microsoft-com:mac:vml" xmlns:o="urn:schemas-microsoft-com:office:office" xmlns:r="http://schemas.openxmlformats.org/officeDocument/2006/relationships" xmlns:m="http://schemas.openxmlformats.org/officeDocument/2006/math" xmlns:v="urn:schemas-microsoft-com:vml" xmlns:wp14="http://schemas.microsoft.com/office/word/2010/wordprocessingDrawing" xmlns:wp="http://schemas.openxmlformats.org/drawingml/2006/wordprocessingDrawing" xmlns:w10="urn:schemas-microsoft-com:office:word" xmlns:w="http://schemas.openxmlformats.org/wordprocessingml/2006/main" xmlns:w14="http://schemas.microsoft.com/office/word/2010/wordml" xmlns:w15="http://schemas.microsoft.com/office/word/2012/wordml" xmlns:wpg="http://schemas.microsoft.com/office/word/2010/wordprocessingGroup" xmlns:wpi="http://schemas.microsoft.com/office/word/2010/wordprocessingInk" xmlns:wne="http://schemas.microsoft.com/office/word/2006/wordml" xmlns:wps="http://schemas.microsoft.com/office/word/2010/wordprocessingShape" mc:Ignorable="w14 w15 wp14">
+  <w:abstractNum w:abstractNumId="0">
     <w:nsid w:val="40082229"/>
     <w:multiLevelType w:val="hybridMultilevel"/>
     <w:tmpl w:val="9DA42BEE"/>
@@ -701,7 +1010,7 @@
 </file>
 
 <file path=word/styles.xml><?xml version="1.0" encoding="utf-8"?>
-<w:styles xmlns:mc="http://schemas.openxmlformats.org/markup-compatibility/2006" xmlns:r="http://schemas.openxmlformats.org/officeDocument/2006/relationships" xmlns:w="http://schemas.openxmlformats.org/wordprocessingml/2006/main" xmlns:w14="http://schemas.microsoft.com/office/word/2010/wordml" xmlns:w15="http://schemas.microsoft.com/office/word/2012/wordml" xmlns:w16cid="http://schemas.microsoft.com/office/word/2016/wordml/cid" xmlns:w16se="http://schemas.microsoft.com/office/word/2015/wordml/symex" mc:Ignorable="w14 w15 w16se w16cid">
+<w:styles xmlns:mc="http://schemas.openxmlformats.org/markup-compatibility/2006" xmlns:r="http://schemas.openxmlformats.org/officeDocument/2006/relationships" xmlns:w="http://schemas.openxmlformats.org/wordprocessingml/2006/main" xmlns:w14="http://schemas.microsoft.com/office/word/2010/wordml" xmlns:w15="http://schemas.microsoft.com/office/word/2012/wordml" mc:Ignorable="w14 w15">
   <w:docDefaults>
     <w:rPrDefault>
       <w:rPr>
@@ -717,7 +1026,7 @@
       </w:pPr>
     </w:pPrDefault>
   </w:docDefaults>
-  <w:latentStyles w:defLockedState="0" w:defUIPriority="99" w:defSemiHidden="0" w:defUnhideWhenUsed="0" w:defQFormat="0" w:count="375">
+  <w:latentStyles w:defLockedState="0" w:defUIPriority="99" w:defSemiHidden="0" w:defUnhideWhenUsed="0" w:defQFormat="0" w:count="382">
     <w:lsdException w:name="Normal" w:uiPriority="0" w:qFormat="1"/>
     <w:lsdException w:name="heading 1" w:uiPriority="9" w:qFormat="1"/>
     <w:lsdException w:name="heading 2" w:semiHidden="1" w:uiPriority="9" w:unhideWhenUsed="1" w:qFormat="1"/>
@@ -1091,8 +1400,6 @@
     <w:lsdException w:name="List Table 7 Colorful Accent 6" w:uiPriority="52"/>
     <w:lsdException w:name="Mention" w:semiHidden="1" w:unhideWhenUsed="1"/>
     <w:lsdException w:name="Smart Hyperlink" w:semiHidden="1" w:unhideWhenUsed="1"/>
-    <w:lsdException w:name="Hashtag" w:semiHidden="1" w:unhideWhenUsed="1"/>
-    <w:lsdException w:name="Unresolved Mention" w:semiHidden="1" w:unhideWhenUsed="1"/>
   </w:latentStyles>
   <w:style w:type="paragraph" w:default="1" w:styleId="Normal">
     <w:name w:val="Normal"/>
